--- a/Design/RD/Avengers Arena Database Design Document.docx
+++ b/Design/RD/Avengers Arena Database Design Document.docx
@@ -20,7 +20,50 @@
     </w:p>
     <w:p>
       <w:r>
-        <w:t>//Insert here</w:t>
+        <w:rPr>
+          <w:noProof/>
+        </w:rPr>
+        <w:drawing>
+          <wp:inline distT="0" distB="0" distL="0" distR="0" wp14:anchorId="13BD7081" wp14:editId="55528FBB">
+            <wp:extent cx="5731510" cy="2655570"/>
+            <wp:effectExtent l="0" t="0" r="2540" b="0"/>
+            <wp:docPr id="1" name="Picture 1"/>
+            <wp:cNvGraphicFramePr>
+              <a:graphicFrameLocks xmlns:a="http://schemas.openxmlformats.org/drawingml/2006/main" noChangeAspect="1"/>
+            </wp:cNvGraphicFramePr>
+            <a:graphic xmlns:a="http://schemas.openxmlformats.org/drawingml/2006/main">
+              <a:graphicData uri="http://schemas.openxmlformats.org/drawingml/2006/picture">
+                <pic:pic xmlns:pic="http://schemas.openxmlformats.org/drawingml/2006/picture">
+                  <pic:nvPicPr>
+                    <pic:cNvPr id="1" name="40492E1.tmp"/>
+                    <pic:cNvPicPr/>
+                  </pic:nvPicPr>
+                  <pic:blipFill>
+                    <a:blip r:embed="rId4">
+                      <a:extLst>
+                        <a:ext uri="{28A0092B-C50C-407E-A947-70E740481C1C}">
+                          <a14:useLocalDpi xmlns:a14="http://schemas.microsoft.com/office/drawing/2010/main" val="0"/>
+                        </a:ext>
+                      </a:extLst>
+                    </a:blip>
+                    <a:stretch>
+                      <a:fillRect/>
+                    </a:stretch>
+                  </pic:blipFill>
+                  <pic:spPr>
+                    <a:xfrm>
+                      <a:off x="0" y="0"/>
+                      <a:ext cx="5731510" cy="2655570"/>
+                    </a:xfrm>
+                    <a:prstGeom prst="rect">
+                      <a:avLst/>
+                    </a:prstGeom>
+                  </pic:spPr>
+                </pic:pic>
+              </a:graphicData>
+            </a:graphic>
+          </wp:inline>
+        </w:drawing>
       </w:r>
     </w:p>
     <w:p>
@@ -225,6 +268,13 @@
                 <w:lang w:val="en-US"/>
               </w:rPr>
             </w:pPr>
+            <w:r>
+              <w:rPr>
+                <w:color w:val="000000" w:themeColor="text1"/>
+                <w:lang w:val="en-US"/>
+              </w:rPr>
+              <w:t>15</w:t>
+            </w:r>
           </w:p>
         </w:tc>
         <w:tc>
@@ -321,6 +371,13 @@
                 <w:lang w:val="en-US"/>
               </w:rPr>
             </w:pPr>
+            <w:r>
+              <w:rPr>
+                <w:color w:val="000000" w:themeColor="text1"/>
+                <w:lang w:val="en-US"/>
+              </w:rPr>
+              <w:t>100</w:t>
+            </w:r>
           </w:p>
         </w:tc>
         <w:tc>
@@ -411,6 +468,13 @@
                 <w:lang w:val="en-US"/>
               </w:rPr>
             </w:pPr>
+            <w:r>
+              <w:rPr>
+                <w:color w:val="000000" w:themeColor="text1"/>
+                <w:lang w:val="en-US"/>
+              </w:rPr>
+              <w:t>500</w:t>
+            </w:r>
           </w:p>
         </w:tc>
         <w:tc>
@@ -467,7 +531,7 @@
               <w:rPr>
                 <w:lang w:val="en-US"/>
               </w:rPr>
-              <w:t>typeID</w:t>
+              <w:t>eventDate</w:t>
             </w:r>
             <w:proofErr w:type="spellEnd"/>
           </w:p>
@@ -486,7 +550,7 @@
               <w:rPr>
                 <w:lang w:val="en-US"/>
               </w:rPr>
-              <w:t>Number</w:t>
+              <w:t>VARCHAR</w:t>
             </w:r>
           </w:p>
         </w:tc>
@@ -513,12 +577,6 @@
                 <w:lang w:val="en-US"/>
               </w:rPr>
             </w:pPr>
-            <w:r>
-              <w:rPr>
-                <w:lang w:val="en-US"/>
-              </w:rPr>
-              <w:t>Foreign key</w:t>
-            </w:r>
           </w:p>
         </w:tc>
         <w:tc>
@@ -563,7 +621,7 @@
               <w:rPr>
                 <w:lang w:val="en-US"/>
               </w:rPr>
-              <w:t>stageID</w:t>
+              <w:t>eventTime</w:t>
             </w:r>
             <w:proofErr w:type="spellEnd"/>
           </w:p>
@@ -582,7 +640,7 @@
               <w:rPr>
                 <w:lang w:val="en-US"/>
               </w:rPr>
-              <w:t>Number</w:t>
+              <w:t>VARCHAR</w:t>
             </w:r>
           </w:p>
         </w:tc>
@@ -609,12 +667,6 @@
                 <w:lang w:val="en-US"/>
               </w:rPr>
             </w:pPr>
-            <w:r>
-              <w:rPr>
-                <w:lang w:val="en-US"/>
-              </w:rPr>
-              <w:t>Foreign key</w:t>
-            </w:r>
           </w:p>
         </w:tc>
         <w:tc>
@@ -659,6 +711,212 @@
               <w:rPr>
                 <w:lang w:val="en-US"/>
               </w:rPr>
+              <w:t>typeID</w:t>
+            </w:r>
+            <w:proofErr w:type="spellEnd"/>
+          </w:p>
+        </w:tc>
+        <w:tc>
+          <w:tcPr>
+            <w:tcW w:w="1310" w:type="dxa"/>
+          </w:tcPr>
+          <w:p>
+            <w:pPr>
+              <w:rPr>
+                <w:lang w:val="en-US"/>
+              </w:rPr>
+            </w:pPr>
+            <w:r>
+              <w:rPr>
+                <w:lang w:val="en-US"/>
+              </w:rPr>
+              <w:t>VARCHAR</w:t>
+            </w:r>
+          </w:p>
+        </w:tc>
+        <w:tc>
+          <w:tcPr>
+            <w:tcW w:w="682" w:type="dxa"/>
+          </w:tcPr>
+          <w:p>
+            <w:pPr>
+              <w:rPr>
+                <w:color w:val="000000" w:themeColor="text1"/>
+                <w:lang w:val="en-US"/>
+              </w:rPr>
+            </w:pPr>
+            <w:r>
+              <w:rPr>
+                <w:color w:val="000000" w:themeColor="text1"/>
+                <w:lang w:val="en-US"/>
+              </w:rPr>
+              <w:t>5</w:t>
+            </w:r>
+          </w:p>
+        </w:tc>
+        <w:tc>
+          <w:tcPr>
+            <w:tcW w:w="1486" w:type="dxa"/>
+          </w:tcPr>
+          <w:p>
+            <w:pPr>
+              <w:rPr>
+                <w:lang w:val="en-US"/>
+              </w:rPr>
+            </w:pPr>
+            <w:r>
+              <w:rPr>
+                <w:lang w:val="en-US"/>
+              </w:rPr>
+              <w:t>Foreign key</w:t>
+            </w:r>
+          </w:p>
+        </w:tc>
+        <w:tc>
+          <w:tcPr>
+            <w:tcW w:w="1239" w:type="dxa"/>
+          </w:tcPr>
+          <w:p>
+            <w:pPr>
+              <w:rPr>
+                <w:color w:val="FF0000"/>
+                <w:lang w:val="en-US"/>
+              </w:rPr>
+            </w:pPr>
+          </w:p>
+        </w:tc>
+        <w:tc>
+          <w:tcPr>
+            <w:tcW w:w="1461" w:type="dxa"/>
+          </w:tcPr>
+          <w:p>
+            <w:pPr>
+              <w:rPr>
+                <w:lang w:val="en-US"/>
+              </w:rPr>
+            </w:pPr>
+          </w:p>
+        </w:tc>
+      </w:tr>
+      <w:tr>
+        <w:tc>
+          <w:tcPr>
+            <w:tcW w:w="2485" w:type="dxa"/>
+          </w:tcPr>
+          <w:p>
+            <w:pPr>
+              <w:rPr>
+                <w:lang w:val="en-US"/>
+              </w:rPr>
+            </w:pPr>
+            <w:proofErr w:type="spellStart"/>
+            <w:r>
+              <w:rPr>
+                <w:lang w:val="en-US"/>
+              </w:rPr>
+              <w:t>stageID</w:t>
+            </w:r>
+            <w:proofErr w:type="spellEnd"/>
+          </w:p>
+        </w:tc>
+        <w:tc>
+          <w:tcPr>
+            <w:tcW w:w="1310" w:type="dxa"/>
+          </w:tcPr>
+          <w:p>
+            <w:pPr>
+              <w:rPr>
+                <w:lang w:val="en-US"/>
+              </w:rPr>
+            </w:pPr>
+            <w:r>
+              <w:rPr>
+                <w:lang w:val="en-US"/>
+              </w:rPr>
+              <w:t>VARCHAR</w:t>
+            </w:r>
+          </w:p>
+        </w:tc>
+        <w:tc>
+          <w:tcPr>
+            <w:tcW w:w="682" w:type="dxa"/>
+          </w:tcPr>
+          <w:p>
+            <w:pPr>
+              <w:rPr>
+                <w:color w:val="000000" w:themeColor="text1"/>
+                <w:lang w:val="en-US"/>
+              </w:rPr>
+            </w:pPr>
+            <w:r>
+              <w:rPr>
+                <w:color w:val="000000" w:themeColor="text1"/>
+                <w:lang w:val="en-US"/>
+              </w:rPr>
+              <w:t>5</w:t>
+            </w:r>
+          </w:p>
+        </w:tc>
+        <w:tc>
+          <w:tcPr>
+            <w:tcW w:w="1486" w:type="dxa"/>
+          </w:tcPr>
+          <w:p>
+            <w:pPr>
+              <w:rPr>
+                <w:lang w:val="en-US"/>
+              </w:rPr>
+            </w:pPr>
+            <w:r>
+              <w:rPr>
+                <w:lang w:val="en-US"/>
+              </w:rPr>
+              <w:t>Foreign key</w:t>
+            </w:r>
+          </w:p>
+        </w:tc>
+        <w:tc>
+          <w:tcPr>
+            <w:tcW w:w="1239" w:type="dxa"/>
+          </w:tcPr>
+          <w:p>
+            <w:pPr>
+              <w:rPr>
+                <w:color w:val="FF0000"/>
+                <w:lang w:val="en-US"/>
+              </w:rPr>
+            </w:pPr>
+          </w:p>
+        </w:tc>
+        <w:tc>
+          <w:tcPr>
+            <w:tcW w:w="1461" w:type="dxa"/>
+          </w:tcPr>
+          <w:p>
+            <w:pPr>
+              <w:rPr>
+                <w:lang w:val="en-US"/>
+              </w:rPr>
+            </w:pPr>
+          </w:p>
+        </w:tc>
+      </w:tr>
+      <w:tr>
+        <w:tc>
+          <w:tcPr>
+            <w:tcW w:w="2485" w:type="dxa"/>
+          </w:tcPr>
+          <w:p>
+            <w:pPr>
+              <w:rPr>
+                <w:lang w:val="en-US"/>
+              </w:rPr>
+            </w:pPr>
+            <w:proofErr w:type="spellStart"/>
+            <w:r>
+              <w:rPr>
+                <w:lang w:val="en-US"/>
+              </w:rPr>
               <w:t>ticketPrice</w:t>
             </w:r>
             <w:proofErr w:type="spellEnd"/>
@@ -693,6 +951,13 @@
                 <w:lang w:val="en-US"/>
               </w:rPr>
             </w:pPr>
+            <w:r>
+              <w:rPr>
+                <w:color w:val="000000" w:themeColor="text1"/>
+                <w:lang w:val="en-US"/>
+              </w:rPr>
+              <w:t>8</w:t>
+            </w:r>
           </w:p>
         </w:tc>
         <w:tc>
@@ -1067,96 +1332,6 @@
           </w:p>
         </w:tc>
       </w:tr>
-      <w:tr>
-        <w:tc>
-          <w:tcPr>
-            <w:tcW w:w="2485" w:type="dxa"/>
-          </w:tcPr>
-          <w:p>
-            <w:pPr>
-              <w:rPr>
-                <w:lang w:val="en-US"/>
-              </w:rPr>
-            </w:pPr>
-            <w:proofErr w:type="spellStart"/>
-            <w:r>
-              <w:rPr>
-                <w:lang w:val="en-US"/>
-              </w:rPr>
-              <w:t>eventGenre</w:t>
-            </w:r>
-            <w:proofErr w:type="spellEnd"/>
-          </w:p>
-        </w:tc>
-        <w:tc>
-          <w:tcPr>
-            <w:tcW w:w="1310" w:type="dxa"/>
-          </w:tcPr>
-          <w:p>
-            <w:pPr>
-              <w:rPr>
-                <w:lang w:val="en-US"/>
-              </w:rPr>
-            </w:pPr>
-            <w:r>
-              <w:rPr>
-                <w:lang w:val="en-US"/>
-              </w:rPr>
-              <w:t>VARCHAR</w:t>
-            </w:r>
-          </w:p>
-        </w:tc>
-        <w:tc>
-          <w:tcPr>
-            <w:tcW w:w="682" w:type="dxa"/>
-          </w:tcPr>
-          <w:p>
-            <w:pPr>
-              <w:rPr>
-                <w:color w:val="000000" w:themeColor="text1"/>
-                <w:lang w:val="en-US"/>
-              </w:rPr>
-            </w:pPr>
-          </w:p>
-        </w:tc>
-        <w:tc>
-          <w:tcPr>
-            <w:tcW w:w="1486" w:type="dxa"/>
-          </w:tcPr>
-          <w:p>
-            <w:pPr>
-              <w:rPr>
-                <w:lang w:val="en-US"/>
-              </w:rPr>
-            </w:pPr>
-          </w:p>
-        </w:tc>
-        <w:tc>
-          <w:tcPr>
-            <w:tcW w:w="1239" w:type="dxa"/>
-          </w:tcPr>
-          <w:p>
-            <w:pPr>
-              <w:rPr>
-                <w:color w:val="FF0000"/>
-                <w:lang w:val="en-US"/>
-              </w:rPr>
-            </w:pPr>
-          </w:p>
-        </w:tc>
-        <w:tc>
-          <w:tcPr>
-            <w:tcW w:w="1461" w:type="dxa"/>
-          </w:tcPr>
-          <w:p>
-            <w:pPr>
-              <w:rPr>
-                <w:lang w:val="en-US"/>
-              </w:rPr>
-            </w:pPr>
-          </w:p>
-        </w:tc>
-      </w:tr>
     </w:tbl>
     <w:p/>
     <w:p>
@@ -1321,13 +1496,7 @@
               <w:rPr>
                 <w:lang w:val="en-US"/>
               </w:rPr>
-              <w:t>stageI</w:t>
-            </w:r>
-            <w:r>
-              <w:rPr>
-                <w:lang w:val="en-US"/>
-              </w:rPr>
-              <w:t>D</w:t>
+              <w:t>stageID</w:t>
             </w:r>
             <w:proofErr w:type="spellEnd"/>
           </w:p>
@@ -1346,7 +1515,7 @@
               <w:rPr>
                 <w:lang w:val="en-US"/>
               </w:rPr>
-              <w:t>Number</w:t>
+              <w:t>VARCHAR</w:t>
             </w:r>
           </w:p>
         </w:tc>
@@ -1559,6 +1728,8 @@
                 <w:lang w:val="en-US"/>
               </w:rPr>
             </w:pPr>
+            <w:bookmarkStart w:id="0" w:name="_GoBack"/>
+            <w:bookmarkEnd w:id="0"/>
           </w:p>
         </w:tc>
         <w:tc>
@@ -1595,6 +1766,7 @@
       </w:pPr>
       <w:proofErr w:type="spellStart"/>
       <w:r>
+        <w:lastRenderedPageBreak/>
         <w:t>aa_sales</w:t>
       </w:r>
       <w:proofErr w:type="spellEnd"/>
@@ -1751,13 +1923,7 @@
               <w:rPr>
                 <w:lang w:val="en-US"/>
               </w:rPr>
-              <w:t>sale</w:t>
-            </w:r>
-            <w:r>
-              <w:rPr>
-                <w:lang w:val="en-US"/>
-              </w:rPr>
-              <w:t>ID</w:t>
+              <w:t>saleID</w:t>
             </w:r>
             <w:proofErr w:type="spellEnd"/>
           </w:p>
@@ -2298,6 +2464,12 @@
                 <w:lang w:val="en-US"/>
               </w:rPr>
             </w:pPr>
+            <w:r>
+              <w:rPr>
+                <w:lang w:val="en-US"/>
+              </w:rPr>
+              <w:t>Number</w:t>
+            </w:r>
           </w:p>
         </w:tc>
         <w:tc>
@@ -2311,6 +2483,13 @@
                 <w:lang w:val="en-US"/>
               </w:rPr>
             </w:pPr>
+            <w:r>
+              <w:rPr>
+                <w:color w:val="000000" w:themeColor="text1"/>
+                <w:lang w:val="en-US"/>
+              </w:rPr>
+              <w:t>10</w:t>
+            </w:r>
           </w:p>
         </w:tc>
         <w:tc>
@@ -2388,6 +2567,12 @@
                 <w:lang w:val="en-US"/>
               </w:rPr>
             </w:pPr>
+            <w:r>
+              <w:rPr>
+                <w:lang w:val="en-US"/>
+              </w:rPr>
+              <w:t>VARCHAR</w:t>
+            </w:r>
           </w:p>
         </w:tc>
         <w:tc>
@@ -2401,6 +2586,13 @@
                 <w:lang w:val="en-US"/>
               </w:rPr>
             </w:pPr>
+            <w:r>
+              <w:rPr>
+                <w:color w:val="000000" w:themeColor="text1"/>
+                <w:lang w:val="en-US"/>
+              </w:rPr>
+              <w:t>50</w:t>
+            </w:r>
           </w:p>
         </w:tc>
         <w:tc>
@@ -2472,6 +2664,12 @@
                 <w:lang w:val="en-US"/>
               </w:rPr>
             </w:pPr>
+            <w:r>
+              <w:rPr>
+                <w:lang w:val="en-US"/>
+              </w:rPr>
+              <w:t>VARCHAR</w:t>
+            </w:r>
           </w:p>
         </w:tc>
         <w:tc>
@@ -2485,6 +2683,13 @@
                 <w:lang w:val="en-US"/>
               </w:rPr>
             </w:pPr>
+            <w:r>
+              <w:rPr>
+                <w:color w:val="000000" w:themeColor="text1"/>
+                <w:lang w:val="en-US"/>
+              </w:rPr>
+              <w:t>50</w:t>
+            </w:r>
           </w:p>
         </w:tc>
         <w:tc>
@@ -2556,6 +2761,12 @@
                 <w:lang w:val="en-US"/>
               </w:rPr>
             </w:pPr>
+            <w:r>
+              <w:rPr>
+                <w:lang w:val="en-US"/>
+              </w:rPr>
+              <w:t>VARCHAR</w:t>
+            </w:r>
           </w:p>
         </w:tc>
         <w:tc>
@@ -2569,6 +2780,13 @@
                 <w:lang w:val="en-US"/>
               </w:rPr>
             </w:pPr>
+            <w:r>
+              <w:rPr>
+                <w:color w:val="000000" w:themeColor="text1"/>
+                <w:lang w:val="en-US"/>
+              </w:rPr>
+              <w:t>50</w:t>
+            </w:r>
           </w:p>
         </w:tc>
         <w:tc>
@@ -2594,8 +2812,103 @@
                 <w:lang w:val="en-US"/>
               </w:rPr>
             </w:pPr>
-            <w:bookmarkStart w:id="0" w:name="_GoBack"/>
-            <w:bookmarkEnd w:id="0"/>
+          </w:p>
+        </w:tc>
+        <w:tc>
+          <w:tcPr>
+            <w:tcW w:w="1461" w:type="dxa"/>
+          </w:tcPr>
+          <w:p>
+            <w:pPr>
+              <w:rPr>
+                <w:lang w:val="en-US"/>
+              </w:rPr>
+            </w:pPr>
+          </w:p>
+        </w:tc>
+      </w:tr>
+      <w:tr>
+        <w:tc>
+          <w:tcPr>
+            <w:tcW w:w="2485" w:type="dxa"/>
+          </w:tcPr>
+          <w:p>
+            <w:pPr>
+              <w:rPr>
+                <w:lang w:val="en-US"/>
+              </w:rPr>
+            </w:pPr>
+            <w:proofErr w:type="spellStart"/>
+            <w:r>
+              <w:rPr>
+                <w:lang w:val="en-US"/>
+              </w:rPr>
+              <w:t>custPasswordHash</w:t>
+            </w:r>
+            <w:proofErr w:type="spellEnd"/>
+          </w:p>
+        </w:tc>
+        <w:tc>
+          <w:tcPr>
+            <w:tcW w:w="1310" w:type="dxa"/>
+          </w:tcPr>
+          <w:p>
+            <w:pPr>
+              <w:rPr>
+                <w:lang w:val="en-US"/>
+              </w:rPr>
+            </w:pPr>
+            <w:r>
+              <w:rPr>
+                <w:lang w:val="en-US"/>
+              </w:rPr>
+              <w:t>VARCHAR</w:t>
+            </w:r>
+          </w:p>
+        </w:tc>
+        <w:tc>
+          <w:tcPr>
+            <w:tcW w:w="682" w:type="dxa"/>
+          </w:tcPr>
+          <w:p>
+            <w:pPr>
+              <w:rPr>
+                <w:color w:val="000000" w:themeColor="text1"/>
+                <w:lang w:val="en-US"/>
+              </w:rPr>
+            </w:pPr>
+            <w:r>
+              <w:rPr>
+                <w:color w:val="000000" w:themeColor="text1"/>
+                <w:lang w:val="en-US"/>
+              </w:rPr>
+              <w:t>100</w:t>
+            </w:r>
+          </w:p>
+        </w:tc>
+        <w:tc>
+          <w:tcPr>
+            <w:tcW w:w="1486" w:type="dxa"/>
+          </w:tcPr>
+          <w:p>
+            <w:pPr>
+              <w:rPr>
+                <w:lang w:val="en-US"/>
+              </w:rPr>
+            </w:pPr>
+          </w:p>
+        </w:tc>
+        <w:tc>
+          <w:tcPr>
+            <w:tcW w:w="1239" w:type="dxa"/>
+          </w:tcPr>
+          <w:p>
+            <w:pPr>
+              <w:rPr>
+                <w:color w:val="FF0000"/>
+                <w:lang w:val="en-US"/>
+              </w:rPr>
+            </w:pPr>
           </w:p>
         </w:tc>
         <w:tc>
@@ -2619,7 +2932,6 @@
       </w:pPr>
       <w:proofErr w:type="spellStart"/>
       <w:r>
-        <w:lastRenderedPageBreak/>
         <w:t>aa_admins</w:t>
       </w:r>
       <w:proofErr w:type="spellEnd"/>

--- a/Design/RD/Avengers Arena Database Design Document.docx
+++ b/Design/RD/Avengers Arena Database Design Document.docx
@@ -24,10 +24,10 @@
           <w:noProof/>
         </w:rPr>
         <w:drawing>
-          <wp:inline distT="0" distB="0" distL="0" distR="0" wp14:anchorId="13BD7081" wp14:editId="55528FBB">
-            <wp:extent cx="5731510" cy="2655570"/>
-            <wp:effectExtent l="0" t="0" r="2540" b="0"/>
-            <wp:docPr id="1" name="Picture 1"/>
+          <wp:inline distT="0" distB="0" distL="0" distR="0" wp14:anchorId="39D6E052" wp14:editId="48B875B6">
+            <wp:extent cx="6094182" cy="2778369"/>
+            <wp:effectExtent l="0" t="0" r="1905" b="3175"/>
+            <wp:docPr id="2" name="Picture 2" descr="A screenshot of a computer&#10;&#10;Description automatically generated"/>
             <wp:cNvGraphicFramePr>
               <a:graphicFrameLocks xmlns:a="http://schemas.openxmlformats.org/drawingml/2006/main" noChangeAspect="1"/>
             </wp:cNvGraphicFramePr>
@@ -35,7 +35,7 @@
               <a:graphicData uri="http://schemas.openxmlformats.org/drawingml/2006/picture">
                 <pic:pic xmlns:pic="http://schemas.openxmlformats.org/drawingml/2006/picture">
                   <pic:nvPicPr>
-                    <pic:cNvPr id="1" name="40492E1.tmp"/>
+                    <pic:cNvPr id="2" name="83042C2.tmp"/>
                     <pic:cNvPicPr/>
                   </pic:nvPicPr>
                   <pic:blipFill>
@@ -53,7 +53,7 @@
                   <pic:spPr>
                     <a:xfrm>
                       <a:off x="0" y="0"/>
-                      <a:ext cx="5731510" cy="2655570"/>
+                      <a:ext cx="6104924" cy="2783266"/>
                     </a:xfrm>
                     <a:prstGeom prst="rect">
                       <a:avLst/>
@@ -66,6 +66,8 @@
         </w:drawing>
       </w:r>
     </w:p>
+    <w:p/>
+    <w:p/>
     <w:p>
       <w:pPr>
         <w:pStyle w:val="Heading1"/>
@@ -89,17 +91,17 @@
         <w:tblLook w:val="04A0" w:firstRow="1" w:lastRow="0" w:firstColumn="1" w:lastColumn="0" w:noHBand="0" w:noVBand="1"/>
       </w:tblPr>
       <w:tblGrid>
-        <w:gridCol w:w="2485"/>
-        <w:gridCol w:w="1310"/>
-        <w:gridCol w:w="682"/>
-        <w:gridCol w:w="1486"/>
-        <w:gridCol w:w="1239"/>
-        <w:gridCol w:w="1461"/>
+        <w:gridCol w:w="1838"/>
+        <w:gridCol w:w="1276"/>
+        <w:gridCol w:w="709"/>
+        <w:gridCol w:w="1417"/>
+        <w:gridCol w:w="709"/>
+        <w:gridCol w:w="2714"/>
       </w:tblGrid>
       <w:tr>
         <w:tc>
           <w:tcPr>
-            <w:tcW w:w="2485" w:type="dxa"/>
+            <w:tcW w:w="1838" w:type="dxa"/>
           </w:tcPr>
           <w:p>
             <w:pPr>
@@ -119,7 +121,7 @@
         </w:tc>
         <w:tc>
           <w:tcPr>
-            <w:tcW w:w="1310" w:type="dxa"/>
+            <w:tcW w:w="1276" w:type="dxa"/>
           </w:tcPr>
           <w:p>
             <w:pPr>
@@ -139,7 +141,7 @@
         </w:tc>
         <w:tc>
           <w:tcPr>
-            <w:tcW w:w="682" w:type="dxa"/>
+            <w:tcW w:w="709" w:type="dxa"/>
           </w:tcPr>
           <w:p>
             <w:pPr>
@@ -159,7 +161,7 @@
         </w:tc>
         <w:tc>
           <w:tcPr>
-            <w:tcW w:w="1486" w:type="dxa"/>
+            <w:tcW w:w="1417" w:type="dxa"/>
           </w:tcPr>
           <w:p>
             <w:pPr>
@@ -179,7 +181,7 @@
         </w:tc>
         <w:tc>
           <w:tcPr>
-            <w:tcW w:w="1239" w:type="dxa"/>
+            <w:tcW w:w="709" w:type="dxa"/>
           </w:tcPr>
           <w:p>
             <w:pPr>
@@ -199,7 +201,7 @@
         </w:tc>
         <w:tc>
           <w:tcPr>
-            <w:tcW w:w="1461" w:type="dxa"/>
+            <w:tcW w:w="2714" w:type="dxa"/>
           </w:tcPr>
           <w:p>
             <w:pPr>
@@ -221,7 +223,7 @@
       <w:tr>
         <w:tc>
           <w:tcPr>
-            <w:tcW w:w="2485" w:type="dxa"/>
+            <w:tcW w:w="1838" w:type="dxa"/>
           </w:tcPr>
           <w:p>
             <w:pPr>
@@ -241,7 +243,7 @@
         </w:tc>
         <w:tc>
           <w:tcPr>
-            <w:tcW w:w="1310" w:type="dxa"/>
+            <w:tcW w:w="1276" w:type="dxa"/>
           </w:tcPr>
           <w:p>
             <w:pPr>
@@ -259,7 +261,7 @@
         </w:tc>
         <w:tc>
           <w:tcPr>
-            <w:tcW w:w="682" w:type="dxa"/>
+            <w:tcW w:w="709" w:type="dxa"/>
           </w:tcPr>
           <w:p>
             <w:pPr>
@@ -279,7 +281,7 @@
         </w:tc>
         <w:tc>
           <w:tcPr>
-            <w:tcW w:w="1486" w:type="dxa"/>
+            <w:tcW w:w="1417" w:type="dxa"/>
           </w:tcPr>
           <w:p>
             <w:pPr>
@@ -297,7 +299,7 @@
         </w:tc>
         <w:tc>
           <w:tcPr>
-            <w:tcW w:w="1239" w:type="dxa"/>
+            <w:tcW w:w="709" w:type="dxa"/>
           </w:tcPr>
           <w:p>
             <w:pPr>
@@ -310,7 +312,7 @@
         </w:tc>
         <w:tc>
           <w:tcPr>
-            <w:tcW w:w="1461" w:type="dxa"/>
+            <w:tcW w:w="2714" w:type="dxa"/>
           </w:tcPr>
           <w:p>
             <w:pPr>
@@ -324,7 +326,7 @@
       <w:tr>
         <w:tc>
           <w:tcPr>
-            <w:tcW w:w="2485" w:type="dxa"/>
+            <w:tcW w:w="1838" w:type="dxa"/>
           </w:tcPr>
           <w:p>
             <w:pPr>
@@ -344,7 +346,7 @@
         </w:tc>
         <w:tc>
           <w:tcPr>
-            <w:tcW w:w="1310" w:type="dxa"/>
+            <w:tcW w:w="1276" w:type="dxa"/>
           </w:tcPr>
           <w:p>
             <w:pPr>
@@ -362,7 +364,7 @@
         </w:tc>
         <w:tc>
           <w:tcPr>
-            <w:tcW w:w="682" w:type="dxa"/>
+            <w:tcW w:w="709" w:type="dxa"/>
           </w:tcPr>
           <w:p>
             <w:pPr>
@@ -382,19 +384,19 @@
         </w:tc>
         <w:tc>
           <w:tcPr>
-            <w:tcW w:w="1486" w:type="dxa"/>
-          </w:tcPr>
-          <w:p>
-            <w:pPr>
-              <w:rPr>
-                <w:lang w:val="en-US"/>
-              </w:rPr>
-            </w:pPr>
-          </w:p>
-        </w:tc>
-        <w:tc>
-          <w:tcPr>
-            <w:tcW w:w="1239" w:type="dxa"/>
+            <w:tcW w:w="1417" w:type="dxa"/>
+          </w:tcPr>
+          <w:p>
+            <w:pPr>
+              <w:rPr>
+                <w:lang w:val="en-US"/>
+              </w:rPr>
+            </w:pPr>
+          </w:p>
+        </w:tc>
+        <w:tc>
+          <w:tcPr>
+            <w:tcW w:w="709" w:type="dxa"/>
           </w:tcPr>
           <w:p>
             <w:pPr>
@@ -407,7 +409,7 @@
         </w:tc>
         <w:tc>
           <w:tcPr>
-            <w:tcW w:w="1461" w:type="dxa"/>
+            <w:tcW w:w="2714" w:type="dxa"/>
           </w:tcPr>
           <w:p>
             <w:pPr>
@@ -421,7 +423,7 @@
       <w:tr>
         <w:tc>
           <w:tcPr>
-            <w:tcW w:w="2485" w:type="dxa"/>
+            <w:tcW w:w="1838" w:type="dxa"/>
           </w:tcPr>
           <w:p>
             <w:pPr>
@@ -441,7 +443,7 @@
         </w:tc>
         <w:tc>
           <w:tcPr>
-            <w:tcW w:w="1310" w:type="dxa"/>
+            <w:tcW w:w="1276" w:type="dxa"/>
           </w:tcPr>
           <w:p>
             <w:pPr>
@@ -459,7 +461,7 @@
         </w:tc>
         <w:tc>
           <w:tcPr>
-            <w:tcW w:w="682" w:type="dxa"/>
+            <w:tcW w:w="709" w:type="dxa"/>
           </w:tcPr>
           <w:p>
             <w:pPr>
@@ -479,19 +481,19 @@
         </w:tc>
         <w:tc>
           <w:tcPr>
-            <w:tcW w:w="1486" w:type="dxa"/>
-          </w:tcPr>
-          <w:p>
-            <w:pPr>
-              <w:rPr>
-                <w:lang w:val="en-US"/>
-              </w:rPr>
-            </w:pPr>
-          </w:p>
-        </w:tc>
-        <w:tc>
-          <w:tcPr>
-            <w:tcW w:w="1239" w:type="dxa"/>
+            <w:tcW w:w="1417" w:type="dxa"/>
+          </w:tcPr>
+          <w:p>
+            <w:pPr>
+              <w:rPr>
+                <w:lang w:val="en-US"/>
+              </w:rPr>
+            </w:pPr>
+          </w:p>
+        </w:tc>
+        <w:tc>
+          <w:tcPr>
+            <w:tcW w:w="709" w:type="dxa"/>
           </w:tcPr>
           <w:p>
             <w:pPr>
@@ -504,7 +506,7 @@
         </w:tc>
         <w:tc>
           <w:tcPr>
-            <w:tcW w:w="1461" w:type="dxa"/>
+            <w:tcW w:w="2714" w:type="dxa"/>
           </w:tcPr>
           <w:p>
             <w:pPr>
@@ -518,7 +520,7 @@
       <w:tr>
         <w:tc>
           <w:tcPr>
-            <w:tcW w:w="2485" w:type="dxa"/>
+            <w:tcW w:w="1838" w:type="dxa"/>
           </w:tcPr>
           <w:p>
             <w:pPr>
@@ -538,25 +540,25 @@
         </w:tc>
         <w:tc>
           <w:tcPr>
-            <w:tcW w:w="1310" w:type="dxa"/>
-          </w:tcPr>
-          <w:p>
-            <w:pPr>
-              <w:rPr>
-                <w:lang w:val="en-US"/>
-              </w:rPr>
-            </w:pPr>
-            <w:r>
-              <w:rPr>
-                <w:lang w:val="en-US"/>
-              </w:rPr>
-              <w:t>VARCHAR</w:t>
-            </w:r>
-          </w:p>
-        </w:tc>
-        <w:tc>
-          <w:tcPr>
-            <w:tcW w:w="682" w:type="dxa"/>
+            <w:tcW w:w="1276" w:type="dxa"/>
+          </w:tcPr>
+          <w:p>
+            <w:pPr>
+              <w:rPr>
+                <w:lang w:val="en-US"/>
+              </w:rPr>
+            </w:pPr>
+            <w:r>
+              <w:rPr>
+                <w:lang w:val="en-US"/>
+              </w:rPr>
+              <w:t>Date</w:t>
+            </w:r>
+          </w:p>
+        </w:tc>
+        <w:tc>
+          <w:tcPr>
+            <w:tcW w:w="709" w:type="dxa"/>
           </w:tcPr>
           <w:p>
             <w:pPr>
@@ -569,19 +571,19 @@
         </w:tc>
         <w:tc>
           <w:tcPr>
-            <w:tcW w:w="1486" w:type="dxa"/>
-          </w:tcPr>
-          <w:p>
-            <w:pPr>
-              <w:rPr>
-                <w:lang w:val="en-US"/>
-              </w:rPr>
-            </w:pPr>
-          </w:p>
-        </w:tc>
-        <w:tc>
-          <w:tcPr>
-            <w:tcW w:w="1239" w:type="dxa"/>
+            <w:tcW w:w="1417" w:type="dxa"/>
+          </w:tcPr>
+          <w:p>
+            <w:pPr>
+              <w:rPr>
+                <w:lang w:val="en-US"/>
+              </w:rPr>
+            </w:pPr>
+          </w:p>
+        </w:tc>
+        <w:tc>
+          <w:tcPr>
+            <w:tcW w:w="709" w:type="dxa"/>
           </w:tcPr>
           <w:p>
             <w:pPr>
@@ -594,7 +596,7 @@
         </w:tc>
         <w:tc>
           <w:tcPr>
-            <w:tcW w:w="1461" w:type="dxa"/>
+            <w:tcW w:w="2714" w:type="dxa"/>
           </w:tcPr>
           <w:p>
             <w:pPr>
@@ -608,7 +610,7 @@
       <w:tr>
         <w:tc>
           <w:tcPr>
-            <w:tcW w:w="2485" w:type="dxa"/>
+            <w:tcW w:w="1838" w:type="dxa"/>
           </w:tcPr>
           <w:p>
             <w:pPr>
@@ -628,25 +630,25 @@
         </w:tc>
         <w:tc>
           <w:tcPr>
-            <w:tcW w:w="1310" w:type="dxa"/>
-          </w:tcPr>
-          <w:p>
-            <w:pPr>
-              <w:rPr>
-                <w:lang w:val="en-US"/>
-              </w:rPr>
-            </w:pPr>
-            <w:r>
-              <w:rPr>
-                <w:lang w:val="en-US"/>
-              </w:rPr>
-              <w:t>VARCHAR</w:t>
-            </w:r>
-          </w:p>
-        </w:tc>
-        <w:tc>
-          <w:tcPr>
-            <w:tcW w:w="682" w:type="dxa"/>
+            <w:tcW w:w="1276" w:type="dxa"/>
+          </w:tcPr>
+          <w:p>
+            <w:pPr>
+              <w:rPr>
+                <w:lang w:val="en-US"/>
+              </w:rPr>
+            </w:pPr>
+            <w:r>
+              <w:rPr>
+                <w:lang w:val="en-US"/>
+              </w:rPr>
+              <w:t>Time</w:t>
+            </w:r>
+          </w:p>
+        </w:tc>
+        <w:tc>
+          <w:tcPr>
+            <w:tcW w:w="709" w:type="dxa"/>
           </w:tcPr>
           <w:p>
             <w:pPr>
@@ -659,19 +661,19 @@
         </w:tc>
         <w:tc>
           <w:tcPr>
-            <w:tcW w:w="1486" w:type="dxa"/>
-          </w:tcPr>
-          <w:p>
-            <w:pPr>
-              <w:rPr>
-                <w:lang w:val="en-US"/>
-              </w:rPr>
-            </w:pPr>
-          </w:p>
-        </w:tc>
-        <w:tc>
-          <w:tcPr>
-            <w:tcW w:w="1239" w:type="dxa"/>
+            <w:tcW w:w="1417" w:type="dxa"/>
+          </w:tcPr>
+          <w:p>
+            <w:pPr>
+              <w:rPr>
+                <w:lang w:val="en-US"/>
+              </w:rPr>
+            </w:pPr>
+          </w:p>
+        </w:tc>
+        <w:tc>
+          <w:tcPr>
+            <w:tcW w:w="709" w:type="dxa"/>
           </w:tcPr>
           <w:p>
             <w:pPr>
@@ -684,7 +686,7 @@
         </w:tc>
         <w:tc>
           <w:tcPr>
-            <w:tcW w:w="1461" w:type="dxa"/>
+            <w:tcW w:w="2714" w:type="dxa"/>
           </w:tcPr>
           <w:p>
             <w:pPr>
@@ -698,7 +700,7 @@
       <w:tr>
         <w:tc>
           <w:tcPr>
-            <w:tcW w:w="2485" w:type="dxa"/>
+            <w:tcW w:w="1838" w:type="dxa"/>
           </w:tcPr>
           <w:p>
             <w:pPr>
@@ -718,7 +720,7 @@
         </w:tc>
         <w:tc>
           <w:tcPr>
-            <w:tcW w:w="1310" w:type="dxa"/>
+            <w:tcW w:w="1276" w:type="dxa"/>
           </w:tcPr>
           <w:p>
             <w:pPr>
@@ -736,7 +738,7 @@
         </w:tc>
         <w:tc>
           <w:tcPr>
-            <w:tcW w:w="682" w:type="dxa"/>
+            <w:tcW w:w="709" w:type="dxa"/>
           </w:tcPr>
           <w:p>
             <w:pPr>
@@ -756,7 +758,7 @@
         </w:tc>
         <w:tc>
           <w:tcPr>
-            <w:tcW w:w="1486" w:type="dxa"/>
+            <w:tcW w:w="1417" w:type="dxa"/>
           </w:tcPr>
           <w:p>
             <w:pPr>
@@ -774,7 +776,7 @@
         </w:tc>
         <w:tc>
           <w:tcPr>
-            <w:tcW w:w="1239" w:type="dxa"/>
+            <w:tcW w:w="709" w:type="dxa"/>
           </w:tcPr>
           <w:p>
             <w:pPr>
@@ -787,7 +789,7 @@
         </w:tc>
         <w:tc>
           <w:tcPr>
-            <w:tcW w:w="1461" w:type="dxa"/>
+            <w:tcW w:w="2714" w:type="dxa"/>
           </w:tcPr>
           <w:p>
             <w:pPr>
@@ -801,7 +803,7 @@
       <w:tr>
         <w:tc>
           <w:tcPr>
-            <w:tcW w:w="2485" w:type="dxa"/>
+            <w:tcW w:w="1838" w:type="dxa"/>
           </w:tcPr>
           <w:p>
             <w:pPr>
@@ -821,7 +823,7 @@
         </w:tc>
         <w:tc>
           <w:tcPr>
-            <w:tcW w:w="1310" w:type="dxa"/>
+            <w:tcW w:w="1276" w:type="dxa"/>
           </w:tcPr>
           <w:p>
             <w:pPr>
@@ -839,7 +841,7 @@
         </w:tc>
         <w:tc>
           <w:tcPr>
-            <w:tcW w:w="682" w:type="dxa"/>
+            <w:tcW w:w="709" w:type="dxa"/>
           </w:tcPr>
           <w:p>
             <w:pPr>
@@ -859,7 +861,7 @@
         </w:tc>
         <w:tc>
           <w:tcPr>
-            <w:tcW w:w="1486" w:type="dxa"/>
+            <w:tcW w:w="1417" w:type="dxa"/>
           </w:tcPr>
           <w:p>
             <w:pPr>
@@ -877,7 +879,7 @@
         </w:tc>
         <w:tc>
           <w:tcPr>
-            <w:tcW w:w="1239" w:type="dxa"/>
+            <w:tcW w:w="709" w:type="dxa"/>
           </w:tcPr>
           <w:p>
             <w:pPr>
@@ -890,7 +892,7 @@
         </w:tc>
         <w:tc>
           <w:tcPr>
-            <w:tcW w:w="1461" w:type="dxa"/>
+            <w:tcW w:w="2714" w:type="dxa"/>
           </w:tcPr>
           <w:p>
             <w:pPr>
@@ -904,7 +906,7 @@
       <w:tr>
         <w:tc>
           <w:tcPr>
-            <w:tcW w:w="2485" w:type="dxa"/>
+            <w:tcW w:w="1838" w:type="dxa"/>
           </w:tcPr>
           <w:p>
             <w:pPr>
@@ -924,7 +926,7 @@
         </w:tc>
         <w:tc>
           <w:tcPr>
-            <w:tcW w:w="1310" w:type="dxa"/>
+            <w:tcW w:w="1276" w:type="dxa"/>
           </w:tcPr>
           <w:p>
             <w:pPr>
@@ -942,7 +944,7 @@
         </w:tc>
         <w:tc>
           <w:tcPr>
-            <w:tcW w:w="682" w:type="dxa"/>
+            <w:tcW w:w="709" w:type="dxa"/>
           </w:tcPr>
           <w:p>
             <w:pPr>
@@ -962,19 +964,19 @@
         </w:tc>
         <w:tc>
           <w:tcPr>
-            <w:tcW w:w="1486" w:type="dxa"/>
-          </w:tcPr>
-          <w:p>
-            <w:pPr>
-              <w:rPr>
-                <w:lang w:val="en-US"/>
-              </w:rPr>
-            </w:pPr>
-          </w:p>
-        </w:tc>
-        <w:tc>
-          <w:tcPr>
-            <w:tcW w:w="1239" w:type="dxa"/>
+            <w:tcW w:w="1417" w:type="dxa"/>
+          </w:tcPr>
+          <w:p>
+            <w:pPr>
+              <w:rPr>
+                <w:lang w:val="en-US"/>
+              </w:rPr>
+            </w:pPr>
+          </w:p>
+        </w:tc>
+        <w:tc>
+          <w:tcPr>
+            <w:tcW w:w="709" w:type="dxa"/>
           </w:tcPr>
           <w:p>
             <w:pPr>
@@ -987,14 +989,117 @@
         </w:tc>
         <w:tc>
           <w:tcPr>
-            <w:tcW w:w="1461" w:type="dxa"/>
-          </w:tcPr>
-          <w:p>
-            <w:pPr>
-              <w:rPr>
-                <w:lang w:val="en-US"/>
-              </w:rPr>
-            </w:pPr>
+            <w:tcW w:w="2714" w:type="dxa"/>
+          </w:tcPr>
+          <w:p>
+            <w:pPr>
+              <w:rPr>
+                <w:lang w:val="en-US"/>
+              </w:rPr>
+            </w:pPr>
+          </w:p>
+        </w:tc>
+      </w:tr>
+      <w:tr>
+        <w:tc>
+          <w:tcPr>
+            <w:tcW w:w="1838" w:type="dxa"/>
+          </w:tcPr>
+          <w:p>
+            <w:pPr>
+              <w:rPr>
+                <w:lang w:val="en-US"/>
+              </w:rPr>
+            </w:pPr>
+            <w:proofErr w:type="spellStart"/>
+            <w:r>
+              <w:rPr>
+                <w:lang w:val="en-US"/>
+              </w:rPr>
+              <w:t>imgRef</w:t>
+            </w:r>
+            <w:proofErr w:type="spellEnd"/>
+          </w:p>
+        </w:tc>
+        <w:tc>
+          <w:tcPr>
+            <w:tcW w:w="1276" w:type="dxa"/>
+          </w:tcPr>
+          <w:p>
+            <w:pPr>
+              <w:rPr>
+                <w:lang w:val="en-US"/>
+              </w:rPr>
+            </w:pPr>
+            <w:r>
+              <w:rPr>
+                <w:lang w:val="en-US"/>
+              </w:rPr>
+              <w:t>VARCHAR</w:t>
+            </w:r>
+          </w:p>
+        </w:tc>
+        <w:tc>
+          <w:tcPr>
+            <w:tcW w:w="709" w:type="dxa"/>
+          </w:tcPr>
+          <w:p>
+            <w:pPr>
+              <w:rPr>
+                <w:color w:val="000000" w:themeColor="text1"/>
+                <w:lang w:val="en-US"/>
+              </w:rPr>
+            </w:pPr>
+            <w:r>
+              <w:rPr>
+                <w:color w:val="000000" w:themeColor="text1"/>
+                <w:lang w:val="en-US"/>
+              </w:rPr>
+              <w:t>100</w:t>
+            </w:r>
+          </w:p>
+        </w:tc>
+        <w:tc>
+          <w:tcPr>
+            <w:tcW w:w="1417" w:type="dxa"/>
+          </w:tcPr>
+          <w:p>
+            <w:pPr>
+              <w:rPr>
+                <w:lang w:val="en-US"/>
+              </w:rPr>
+            </w:pPr>
+          </w:p>
+        </w:tc>
+        <w:tc>
+          <w:tcPr>
+            <w:tcW w:w="709" w:type="dxa"/>
+          </w:tcPr>
+          <w:p>
+            <w:pPr>
+              <w:rPr>
+                <w:color w:val="FF0000"/>
+                <w:lang w:val="en-US"/>
+              </w:rPr>
+            </w:pPr>
+          </w:p>
+        </w:tc>
+        <w:tc>
+          <w:tcPr>
+            <w:tcW w:w="2714" w:type="dxa"/>
+          </w:tcPr>
+          <w:p>
+            <w:pPr>
+              <w:rPr>
+                <w:lang w:val="en-US"/>
+              </w:rPr>
+            </w:pPr>
+            <w:r>
+              <w:rPr>
+                <w:lang w:val="en-US"/>
+              </w:rPr>
+              <w:t>Directory for image to be displayed alongside ticket listing</w:t>
+            </w:r>
           </w:p>
         </w:tc>
       </w:tr>
@@ -1340,6 +1445,7 @@
       </w:pPr>
       <w:proofErr w:type="spellStart"/>
       <w:r>
+        <w:lastRenderedPageBreak/>
         <w:t>aa_event_stage</w:t>
       </w:r>
       <w:proofErr w:type="spellEnd"/>
@@ -1728,8 +1834,6 @@
                 <w:lang w:val="en-US"/>
               </w:rPr>
             </w:pPr>
-            <w:bookmarkStart w:id="0" w:name="_GoBack"/>
-            <w:bookmarkEnd w:id="0"/>
           </w:p>
         </w:tc>
         <w:tc>
@@ -1766,7 +1870,6 @@
       </w:pPr>
       <w:proofErr w:type="spellStart"/>
       <w:r>
-        <w:lastRenderedPageBreak/>
         <w:t>aa_sales</w:t>
       </w:r>
       <w:proofErr w:type="spellEnd"/>
@@ -2323,6 +2426,7 @@
                 <w:lang w:val="en-US"/>
               </w:rPr>
             </w:pPr>
+            <w:bookmarkStart w:id="0" w:name="_Hlk2252813"/>
             <w:r>
               <w:rPr>
                 <w:b/>
@@ -2924,8 +3028,560 @@
           </w:p>
         </w:tc>
       </w:tr>
+      <w:bookmarkEnd w:id="0"/>
     </w:tbl>
     <w:p/>
+    <w:p>
+      <w:pPr>
+        <w:pStyle w:val="Heading2"/>
+      </w:pPr>
+      <w:proofErr w:type="spellStart"/>
+      <w:r>
+        <w:t>aa_cart</w:t>
+      </w:r>
+      <w:proofErr w:type="spellEnd"/>
+    </w:p>
+    <w:tbl>
+      <w:tblPr>
+        <w:tblStyle w:val="TableGrid"/>
+        <w:tblW w:w="8663" w:type="dxa"/>
+        <w:tblLook w:val="04A0" w:firstRow="1" w:lastRow="0" w:firstColumn="1" w:lastColumn="0" w:noHBand="0" w:noVBand="1"/>
+      </w:tblPr>
+      <w:tblGrid>
+        <w:gridCol w:w="2485"/>
+        <w:gridCol w:w="1310"/>
+        <w:gridCol w:w="682"/>
+        <w:gridCol w:w="1486"/>
+        <w:gridCol w:w="1239"/>
+        <w:gridCol w:w="1461"/>
+      </w:tblGrid>
+      <w:tr>
+        <w:tc>
+          <w:tcPr>
+            <w:tcW w:w="2485" w:type="dxa"/>
+          </w:tcPr>
+          <w:p>
+            <w:pPr>
+              <w:rPr>
+                <w:b/>
+                <w:lang w:val="en-US"/>
+              </w:rPr>
+            </w:pPr>
+            <w:r>
+              <w:rPr>
+                <w:b/>
+                <w:lang w:val="en-US"/>
+              </w:rPr>
+              <w:t>Attribute name</w:t>
+            </w:r>
+          </w:p>
+        </w:tc>
+        <w:tc>
+          <w:tcPr>
+            <w:tcW w:w="1310" w:type="dxa"/>
+          </w:tcPr>
+          <w:p>
+            <w:pPr>
+              <w:rPr>
+                <w:b/>
+                <w:lang w:val="en-US"/>
+              </w:rPr>
+            </w:pPr>
+            <w:r>
+              <w:rPr>
+                <w:b/>
+                <w:lang w:val="en-US"/>
+              </w:rPr>
+              <w:t>Data type</w:t>
+            </w:r>
+          </w:p>
+        </w:tc>
+        <w:tc>
+          <w:tcPr>
+            <w:tcW w:w="682" w:type="dxa"/>
+          </w:tcPr>
+          <w:p>
+            <w:pPr>
+              <w:rPr>
+                <w:b/>
+                <w:lang w:val="en-US"/>
+              </w:rPr>
+            </w:pPr>
+            <w:r>
+              <w:rPr>
+                <w:b/>
+                <w:lang w:val="en-US"/>
+              </w:rPr>
+              <w:t>Size</w:t>
+            </w:r>
+          </w:p>
+        </w:tc>
+        <w:tc>
+          <w:tcPr>
+            <w:tcW w:w="1486" w:type="dxa"/>
+          </w:tcPr>
+          <w:p>
+            <w:pPr>
+              <w:rPr>
+                <w:b/>
+                <w:lang w:val="en-US"/>
+              </w:rPr>
+            </w:pPr>
+            <w:r>
+              <w:rPr>
+                <w:b/>
+                <w:lang w:val="en-US"/>
+              </w:rPr>
+              <w:t>Constraint</w:t>
+            </w:r>
+          </w:p>
+        </w:tc>
+        <w:tc>
+          <w:tcPr>
+            <w:tcW w:w="1239" w:type="dxa"/>
+          </w:tcPr>
+          <w:p>
+            <w:pPr>
+              <w:rPr>
+                <w:b/>
+                <w:lang w:val="en-US"/>
+              </w:rPr>
+            </w:pPr>
+            <w:r>
+              <w:rPr>
+                <w:b/>
+                <w:lang w:val="en-US"/>
+              </w:rPr>
+              <w:t>Null?</w:t>
+            </w:r>
+          </w:p>
+        </w:tc>
+        <w:tc>
+          <w:tcPr>
+            <w:tcW w:w="1461" w:type="dxa"/>
+          </w:tcPr>
+          <w:p>
+            <w:pPr>
+              <w:rPr>
+                <w:b/>
+                <w:lang w:val="en-US"/>
+              </w:rPr>
+            </w:pPr>
+            <w:r>
+              <w:rPr>
+                <w:b/>
+                <w:lang w:val="en-US"/>
+              </w:rPr>
+              <w:t>Comment</w:t>
+            </w:r>
+          </w:p>
+        </w:tc>
+      </w:tr>
+      <w:tr>
+        <w:tc>
+          <w:tcPr>
+            <w:tcW w:w="2485" w:type="dxa"/>
+          </w:tcPr>
+          <w:p>
+            <w:pPr>
+              <w:rPr>
+                <w:lang w:val="en-US"/>
+              </w:rPr>
+            </w:pPr>
+            <w:proofErr w:type="spellStart"/>
+            <w:r>
+              <w:rPr>
+                <w:lang w:val="en-US"/>
+              </w:rPr>
+              <w:t>c</w:t>
+            </w:r>
+            <w:r>
+              <w:rPr>
+                <w:lang w:val="en-US"/>
+              </w:rPr>
+              <w:t>artItemID</w:t>
+            </w:r>
+            <w:proofErr w:type="spellEnd"/>
+          </w:p>
+        </w:tc>
+        <w:tc>
+          <w:tcPr>
+            <w:tcW w:w="1310" w:type="dxa"/>
+          </w:tcPr>
+          <w:p>
+            <w:pPr>
+              <w:rPr>
+                <w:lang w:val="en-US"/>
+              </w:rPr>
+            </w:pPr>
+            <w:r>
+              <w:rPr>
+                <w:lang w:val="en-US"/>
+              </w:rPr>
+              <w:t>Number</w:t>
+            </w:r>
+          </w:p>
+        </w:tc>
+        <w:tc>
+          <w:tcPr>
+            <w:tcW w:w="682" w:type="dxa"/>
+          </w:tcPr>
+          <w:p>
+            <w:pPr>
+              <w:rPr>
+                <w:color w:val="000000" w:themeColor="text1"/>
+                <w:lang w:val="en-US"/>
+              </w:rPr>
+            </w:pPr>
+            <w:r>
+              <w:rPr>
+                <w:color w:val="000000" w:themeColor="text1"/>
+                <w:lang w:val="en-US"/>
+              </w:rPr>
+              <w:t>10</w:t>
+            </w:r>
+          </w:p>
+        </w:tc>
+        <w:tc>
+          <w:tcPr>
+            <w:tcW w:w="1486" w:type="dxa"/>
+          </w:tcPr>
+          <w:p>
+            <w:pPr>
+              <w:rPr>
+                <w:lang w:val="en-US"/>
+              </w:rPr>
+            </w:pPr>
+            <w:r>
+              <w:rPr>
+                <w:lang w:val="en-US"/>
+              </w:rPr>
+              <w:t>Primary key</w:t>
+            </w:r>
+          </w:p>
+        </w:tc>
+        <w:tc>
+          <w:tcPr>
+            <w:tcW w:w="1239" w:type="dxa"/>
+          </w:tcPr>
+          <w:p>
+            <w:pPr>
+              <w:rPr>
+                <w:color w:val="FF0000"/>
+                <w:lang w:val="en-US"/>
+              </w:rPr>
+            </w:pPr>
+          </w:p>
+        </w:tc>
+        <w:tc>
+          <w:tcPr>
+            <w:tcW w:w="1461" w:type="dxa"/>
+          </w:tcPr>
+          <w:p>
+            <w:pPr>
+              <w:rPr>
+                <w:lang w:val="en-US"/>
+              </w:rPr>
+            </w:pPr>
+          </w:p>
+        </w:tc>
+      </w:tr>
+      <w:tr>
+        <w:tc>
+          <w:tcPr>
+            <w:tcW w:w="2485" w:type="dxa"/>
+          </w:tcPr>
+          <w:p>
+            <w:pPr>
+              <w:rPr>
+                <w:lang w:val="en-US"/>
+              </w:rPr>
+            </w:pPr>
+            <w:proofErr w:type="spellStart"/>
+            <w:r>
+              <w:rPr>
+                <w:lang w:val="en-US"/>
+              </w:rPr>
+              <w:t>custID</w:t>
+            </w:r>
+            <w:proofErr w:type="spellEnd"/>
+          </w:p>
+        </w:tc>
+        <w:tc>
+          <w:tcPr>
+            <w:tcW w:w="1310" w:type="dxa"/>
+          </w:tcPr>
+          <w:p>
+            <w:pPr>
+              <w:rPr>
+                <w:lang w:val="en-US"/>
+              </w:rPr>
+            </w:pPr>
+            <w:r>
+              <w:rPr>
+                <w:lang w:val="en-US"/>
+              </w:rPr>
+              <w:t>Number</w:t>
+            </w:r>
+          </w:p>
+        </w:tc>
+        <w:tc>
+          <w:tcPr>
+            <w:tcW w:w="682" w:type="dxa"/>
+          </w:tcPr>
+          <w:p>
+            <w:pPr>
+              <w:rPr>
+                <w:color w:val="000000" w:themeColor="text1"/>
+                <w:lang w:val="en-US"/>
+              </w:rPr>
+            </w:pPr>
+            <w:r>
+              <w:rPr>
+                <w:color w:val="000000" w:themeColor="text1"/>
+                <w:lang w:val="en-US"/>
+              </w:rPr>
+              <w:t>50</w:t>
+            </w:r>
+          </w:p>
+        </w:tc>
+        <w:tc>
+          <w:tcPr>
+            <w:tcW w:w="1486" w:type="dxa"/>
+          </w:tcPr>
+          <w:p>
+            <w:pPr>
+              <w:rPr>
+                <w:lang w:val="en-US"/>
+              </w:rPr>
+            </w:pPr>
+          </w:p>
+        </w:tc>
+        <w:tc>
+          <w:tcPr>
+            <w:tcW w:w="1239" w:type="dxa"/>
+          </w:tcPr>
+          <w:p>
+            <w:pPr>
+              <w:rPr>
+                <w:color w:val="FF0000"/>
+                <w:lang w:val="en-US"/>
+              </w:rPr>
+            </w:pPr>
+          </w:p>
+        </w:tc>
+        <w:tc>
+          <w:tcPr>
+            <w:tcW w:w="1461" w:type="dxa"/>
+          </w:tcPr>
+          <w:p>
+            <w:pPr>
+              <w:rPr>
+                <w:lang w:val="en-US"/>
+              </w:rPr>
+            </w:pPr>
+          </w:p>
+        </w:tc>
+      </w:tr>
+      <w:tr>
+        <w:tc>
+          <w:tcPr>
+            <w:tcW w:w="2485" w:type="dxa"/>
+          </w:tcPr>
+          <w:p>
+            <w:pPr>
+              <w:rPr>
+                <w:lang w:val="en-US"/>
+              </w:rPr>
+            </w:pPr>
+            <w:proofErr w:type="spellStart"/>
+            <w:r>
+              <w:rPr>
+                <w:lang w:val="en-US"/>
+              </w:rPr>
+              <w:t>eventID</w:t>
+            </w:r>
+            <w:proofErr w:type="spellEnd"/>
+          </w:p>
+        </w:tc>
+        <w:tc>
+          <w:tcPr>
+            <w:tcW w:w="1310" w:type="dxa"/>
+          </w:tcPr>
+          <w:p>
+            <w:pPr>
+              <w:rPr>
+                <w:lang w:val="en-US"/>
+              </w:rPr>
+            </w:pPr>
+            <w:r>
+              <w:rPr>
+                <w:lang w:val="en-US"/>
+              </w:rPr>
+              <w:t>Number</w:t>
+            </w:r>
+          </w:p>
+        </w:tc>
+        <w:tc>
+          <w:tcPr>
+            <w:tcW w:w="682" w:type="dxa"/>
+          </w:tcPr>
+          <w:p>
+            <w:pPr>
+              <w:rPr>
+                <w:color w:val="000000" w:themeColor="text1"/>
+                <w:lang w:val="en-US"/>
+              </w:rPr>
+            </w:pPr>
+            <w:r>
+              <w:rPr>
+                <w:color w:val="000000" w:themeColor="text1"/>
+                <w:lang w:val="en-US"/>
+              </w:rPr>
+              <w:t>50</w:t>
+            </w:r>
+          </w:p>
+        </w:tc>
+        <w:tc>
+          <w:tcPr>
+            <w:tcW w:w="1486" w:type="dxa"/>
+          </w:tcPr>
+          <w:p>
+            <w:pPr>
+              <w:rPr>
+                <w:lang w:val="en-US"/>
+              </w:rPr>
+            </w:pPr>
+          </w:p>
+        </w:tc>
+        <w:tc>
+          <w:tcPr>
+            <w:tcW w:w="1239" w:type="dxa"/>
+          </w:tcPr>
+          <w:p>
+            <w:pPr>
+              <w:rPr>
+                <w:color w:val="FF0000"/>
+                <w:lang w:val="en-US"/>
+              </w:rPr>
+            </w:pPr>
+          </w:p>
+        </w:tc>
+        <w:tc>
+          <w:tcPr>
+            <w:tcW w:w="1461" w:type="dxa"/>
+          </w:tcPr>
+          <w:p>
+            <w:pPr>
+              <w:rPr>
+                <w:lang w:val="en-US"/>
+              </w:rPr>
+            </w:pPr>
+          </w:p>
+        </w:tc>
+      </w:tr>
+      <w:tr>
+        <w:tc>
+          <w:tcPr>
+            <w:tcW w:w="2485" w:type="dxa"/>
+          </w:tcPr>
+          <w:p>
+            <w:pPr>
+              <w:rPr>
+                <w:lang w:val="en-US"/>
+              </w:rPr>
+            </w:pPr>
+            <w:proofErr w:type="spellStart"/>
+            <w:r>
+              <w:rPr>
+                <w:lang w:val="en-US"/>
+              </w:rPr>
+              <w:t>cartItemQuantity</w:t>
+            </w:r>
+            <w:proofErr w:type="spellEnd"/>
+          </w:p>
+        </w:tc>
+        <w:tc>
+          <w:tcPr>
+            <w:tcW w:w="1310" w:type="dxa"/>
+          </w:tcPr>
+          <w:p>
+            <w:pPr>
+              <w:rPr>
+                <w:lang w:val="en-US"/>
+              </w:rPr>
+            </w:pPr>
+            <w:r>
+              <w:rPr>
+                <w:lang w:val="en-US"/>
+              </w:rPr>
+              <w:t>Number</w:t>
+            </w:r>
+          </w:p>
+        </w:tc>
+        <w:tc>
+          <w:tcPr>
+            <w:tcW w:w="682" w:type="dxa"/>
+          </w:tcPr>
+          <w:p>
+            <w:pPr>
+              <w:rPr>
+                <w:color w:val="000000" w:themeColor="text1"/>
+                <w:lang w:val="en-US"/>
+              </w:rPr>
+            </w:pPr>
+            <w:r>
+              <w:rPr>
+                <w:color w:val="000000" w:themeColor="text1"/>
+                <w:lang w:val="en-US"/>
+              </w:rPr>
+              <w:t>50</w:t>
+            </w:r>
+          </w:p>
+        </w:tc>
+        <w:tc>
+          <w:tcPr>
+            <w:tcW w:w="1486" w:type="dxa"/>
+          </w:tcPr>
+          <w:p>
+            <w:pPr>
+              <w:rPr>
+                <w:lang w:val="en-US"/>
+              </w:rPr>
+            </w:pPr>
+          </w:p>
+        </w:tc>
+        <w:tc>
+          <w:tcPr>
+            <w:tcW w:w="1239" w:type="dxa"/>
+          </w:tcPr>
+          <w:p>
+            <w:pPr>
+              <w:rPr>
+                <w:color w:val="FF0000"/>
+                <w:lang w:val="en-US"/>
+              </w:rPr>
+            </w:pPr>
+          </w:p>
+        </w:tc>
+        <w:tc>
+          <w:tcPr>
+            <w:tcW w:w="1461" w:type="dxa"/>
+          </w:tcPr>
+          <w:p>
+            <w:pPr>
+              <w:rPr>
+                <w:lang w:val="en-US"/>
+              </w:rPr>
+            </w:pPr>
+          </w:p>
+        </w:tc>
+      </w:tr>
+    </w:tbl>
+    <w:p>
+      <w:bookmarkStart w:id="1" w:name="_GoBack"/>
+      <w:bookmarkEnd w:id="1"/>
+    </w:p>
     <w:p>
       <w:pPr>
         <w:pStyle w:val="Heading2"/>
@@ -3664,6 +4320,7 @@
   <w:style w:type="paragraph" w:default="1" w:styleId="Normal">
     <w:name w:val="Normal"/>
     <w:qFormat/>
+    <w:rsid w:val="00122B7D"/>
   </w:style>
   <w:style w:type="paragraph" w:styleId="Heading1">
     <w:name w:val="heading 1"/>
